--- a/WebContent/word/template.docx
+++ b/WebContent/word/template.docx
@@ -1261,7 +1261,6 @@
         </w:tc>
       </w:tr>
     </w:tbl>
-    <w:p/>
     <w:p>
       <w:pPr>
         <w:jc w:val="both"/>
@@ -1272,79 +1271,52 @@
           <w:lang w:val="en-US" w:eastAsia="zh-CN"/>
         </w:rPr>
       </w:pPr>
-      <w:r>
+      <w:bookmarkStart w:id="2" w:name="_GoBack"/>
+      <w:bookmarkEnd w:id="2"/>
+    </w:p>
+    <w:p>
+      <w:pPr>
+        <w:jc w:val="both"/>
         <w:rPr>
           <w:rFonts w:hint="eastAsia" w:ascii="宋体" w:hAnsi="宋体"/>
           <w:sz w:val="24"/>
           <w:szCs w:val="24"/>
           <w:lang w:val="en-US" w:eastAsia="zh-CN"/>
         </w:rPr>
-        <w:t>合计：</w:t>
-      </w:r>
-      <w:r>
-        <w:rPr>
-          <w:rFonts w:hint="eastAsia"/>
-          <w:lang w:val="en-US" w:eastAsia="zh-CN"/>
-        </w:rPr>
-        <w:t xml:space="preserve">${date_one}年新签合同额 ${total_one} </w:t>
-      </w:r>
-      <w:r>
+      </w:pPr>
+    </w:p>
+    <w:p>
+      <w:pPr>
+        <w:jc w:val="both"/>
         <w:rPr>
           <w:rFonts w:hint="eastAsia" w:ascii="宋体" w:hAnsi="宋体"/>
           <w:sz w:val="24"/>
           <w:szCs w:val="24"/>
           <w:lang w:val="en-US" w:eastAsia="zh-CN"/>
         </w:rPr>
-        <w:t>万元</w:t>
-      </w:r>
-      <w:r>
-        <w:rPr>
-          <w:rFonts w:hint="eastAsia" w:ascii="宋体" w:hAnsi="宋体"/>
-          <w:sz w:val="24"/>
-          <w:szCs w:val="24"/>
-        </w:rPr>
-        <w:t>、</w:t>
-      </w:r>
-      <w:r>
-        <w:rPr>
-          <w:rFonts w:hint="eastAsia"/>
-          <w:lang w:val="en-US" w:eastAsia="zh-CN"/>
-        </w:rPr>
-        <w:t>${date_two}</w:t>
-      </w:r>
-      <w:r>
-        <w:rPr>
-          <w:rFonts w:hint="eastAsia" w:ascii="宋体" w:hAnsi="宋体"/>
-          <w:sz w:val="24"/>
-          <w:szCs w:val="24"/>
-        </w:rPr>
-        <w:t>年</w:t>
-      </w:r>
-      <w:r>
+      </w:pPr>
+    </w:p>
+    <w:p>
+      <w:pPr>
+        <w:jc w:val="both"/>
         <w:rPr>
           <w:rFonts w:hint="eastAsia" w:ascii="宋体" w:hAnsi="宋体"/>
           <w:sz w:val="24"/>
           <w:szCs w:val="24"/>
           <w:lang w:val="en-US" w:eastAsia="zh-CN"/>
         </w:rPr>
-        <w:t xml:space="preserve">新签合同额 </w:t>
-      </w:r>
-      <w:r>
-        <w:rPr>
-          <w:rFonts w:hint="eastAsia"/>
-          <w:lang w:val="en-US" w:eastAsia="zh-CN"/>
-        </w:rPr>
-        <w:t xml:space="preserve">${total_two} </w:t>
-      </w:r>
-      <w:r>
+      </w:pPr>
+    </w:p>
+    <w:p>
+      <w:pPr>
+        <w:jc w:val="both"/>
         <w:rPr>
           <w:rFonts w:hint="eastAsia" w:ascii="宋体" w:hAnsi="宋体"/>
           <w:sz w:val="24"/>
           <w:szCs w:val="24"/>
           <w:lang w:val="en-US" w:eastAsia="zh-CN"/>
         </w:rPr>
-        <w:t>万元。</w:t>
-      </w:r>
+      </w:pPr>
     </w:p>
     <w:p>
       <w:pPr>
@@ -1455,63 +1427,6 @@
           <w:lang w:val="en-US" w:eastAsia="zh-CN"/>
         </w:rPr>
       </w:pPr>
-    </w:p>
-    <w:p>
-      <w:pPr>
-        <w:jc w:val="both"/>
-        <w:rPr>
-          <w:rFonts w:hint="eastAsia" w:ascii="宋体" w:hAnsi="宋体"/>
-          <w:sz w:val="24"/>
-          <w:szCs w:val="24"/>
-          <w:lang w:val="en-US" w:eastAsia="zh-CN"/>
-        </w:rPr>
-      </w:pPr>
-    </w:p>
-    <w:p>
-      <w:pPr>
-        <w:jc w:val="both"/>
-        <w:rPr>
-          <w:rFonts w:hint="eastAsia" w:ascii="宋体" w:hAnsi="宋体"/>
-          <w:sz w:val="24"/>
-          <w:szCs w:val="24"/>
-          <w:lang w:val="en-US" w:eastAsia="zh-CN"/>
-        </w:rPr>
-      </w:pPr>
-    </w:p>
-    <w:p>
-      <w:pPr>
-        <w:jc w:val="both"/>
-        <w:rPr>
-          <w:rFonts w:hint="eastAsia" w:ascii="宋体" w:hAnsi="宋体"/>
-          <w:sz w:val="24"/>
-          <w:szCs w:val="24"/>
-          <w:lang w:val="en-US" w:eastAsia="zh-CN"/>
-        </w:rPr>
-      </w:pPr>
-    </w:p>
-    <w:p>
-      <w:pPr>
-        <w:jc w:val="both"/>
-        <w:rPr>
-          <w:rFonts w:hint="eastAsia" w:ascii="宋体" w:hAnsi="宋体"/>
-          <w:sz w:val="24"/>
-          <w:szCs w:val="24"/>
-          <w:lang w:val="en-US" w:eastAsia="zh-CN"/>
-        </w:rPr>
-      </w:pPr>
-    </w:p>
-    <w:p>
-      <w:pPr>
-        <w:jc w:val="both"/>
-        <w:rPr>
-          <w:rFonts w:hint="eastAsia" w:ascii="宋体" w:hAnsi="宋体"/>
-          <w:sz w:val="24"/>
-          <w:szCs w:val="24"/>
-          <w:lang w:val="en-US" w:eastAsia="zh-CN"/>
-        </w:rPr>
-      </w:pPr>
-      <w:bookmarkStart w:id="2" w:name="_GoBack"/>
-      <w:bookmarkEnd w:id="2"/>
     </w:p>
     <w:p>
       <w:pPr>
